--- a/DOCX-it/basics/Crema pasticceria.docx
+++ b/DOCX-it/basics/Crema pasticceria.docx
@@ -7,7 +7,7 @@
         <w:pStyle w:val="Heading2"/>
       </w:pPr>
       <w:r>
-        <w:t>Crema pasticceria</w:t>
+        <w:t>Crema Pasticcera</w:t>
       </w:r>
     </w:p>
     <w:p>
@@ -23,7 +23,7 @@
         <w:ind w:left="709"/>
       </w:pPr>
       <w:r>
-        <w:t>4 g di gelatina fogliare</w:t>
+        <w:t>4 g di gelatina in fogli</w:t>
       </w:r>
     </w:p>
     <w:p>
@@ -40,7 +40,7 @@
         <w:ind w:left="709"/>
       </w:pPr>
       <w:r>
-        <w:t>2 baccelli alla vaniglia o 2 C.S. Extract vaniglia</w:t>
+        <w:t>2 baccelli di vaniglia o 2 cucchiai. estratto di vaniglia</w:t>
       </w:r>
     </w:p>
     <w:p>
@@ -49,7 +49,7 @@
         <w:ind w:left="709"/>
       </w:pPr>
       <w:r>
-        <w:t>120 g di Suls SEMOULLE</w:t>
+        <w:t>120 g di zucchero semolato</w:t>
       </w:r>
     </w:p>
     <w:p>
@@ -66,7 +66,7 @@
         <w:ind w:left="709"/>
       </w:pPr>
       <w:r>
-        <w:t>120 g tuorli d'uovo</w:t>
+        <w:t>120 g di tuorli d'uovo</w:t>
       </w:r>
     </w:p>
     <w:p>
@@ -74,7 +74,7 @@
         <w:ind w:left="709"/>
       </w:pPr>
       <w:r>
-        <w:t>50 g burro</w:t>
+        <w:t>50 g di burro</w:t>
       </w:r>
     </w:p>
     <w:p>
@@ -95,7 +95,7 @@
         <w:spacing w:line="480" w:lineRule="auto"/>
       </w:pPr>
       <w:r>
-        <w:t>Metti la gelatina in ammollo in acqua fredda</w:t>
+        <w:t>Ammollare la gelatina in acqua fredda</w:t>
       </w:r>
     </w:p>
     <w:p>
@@ -108,7 +108,7 @@
         <w:spacing w:line="480" w:lineRule="auto"/>
       </w:pPr>
       <w:r>
-        <w:t>Scaldare delicatamente il latte a ebollizione con la vaniglia</w:t>
+        <w:t>Scaldate leggermente il latte con la vaniglia finché non bolle</w:t>
       </w:r>
     </w:p>
     <w:p>
@@ -120,7 +120,7 @@
         </w:numPr>
       </w:pPr>
       <w:r>
-        <w:t>Mescola bene i tuorli d'uovo, lo zucchero e l'amido di mais per avere una miscela omogenea.</w:t>
+        <w:t>Mescolare bene i tuorli, lo zucchero e l'amido di mais fino ad ottenere un composto omogeneo.</w:t>
       </w:r>
     </w:p>
     <w:p>
@@ -139,7 +139,7 @@
         </w:numPr>
       </w:pPr>
       <w:r>
-        <w:t>Mescolare il latte caldo e cuocere a fuoco basso, senza smettere di mescolare con un cucchiaio di legno: il dispositivo si addenserà. Non appena la consistenza diventa densa, smetti di cucinare e aggiungi il burro e la gelatina</w:t>
+        <w:t>Aggiungete il latte caldo, e rimettete a cuocere a fuoco basso, mescolando continuamente con un cucchiaio di legno: il composto si addenserà. Non appena la consistenza sarà diventata densa, fermare la cottura e aggiungere il burro e la gelatina</w:t>
       </w:r>
     </w:p>
     <w:p>
@@ -158,7 +158,7 @@
         </w:numPr>
       </w:pPr>
       <w:r>
-        <w:t>Raffreddare la crema di pasticceria in frigorifero, coprendola: ad esempio in un piccolo piatto Pyrex con coperchio.</w:t>
+        <w:t>Raffreddare la crema pasticcera in frigorifero, coprendola: ad esempio in una pirofila con coperchio.</w:t>
       </w:r>
     </w:p>
     <w:p>
@@ -166,7 +166,7 @@
         <w:ind w:left="708"/>
       </w:pPr>
       <w:r>
-        <w:t>Il rum può essere aggiunto a questa crema di pasticceria.</w:t>
+        <w:t>Potete aggiungere del rum a questa crema pasticciera.</w:t>
       </w:r>
     </w:p>
     <w:p>
@@ -174,7 +174,7 @@
         <w:ind w:left="708"/>
       </w:pPr>
       <w:r>
-        <w:t>Può anche essere sfaldato con il pistacchio aggiungendo 40 g di pasta di pistacchio diluita in 40 g di crema fresca</w:t>
+        <w:t>Si può aromatizzare anche al pistacchio aggiungendo 40g di pasta di pistacchio diluita in 40g di crème fraîche liquida.</w:t>
       </w:r>
     </w:p>
     <w:p>
